--- a/Отчет.docx
+++ b/Отчет.docx
@@ -558,6 +558,7 @@
           <w:bCs/>
           <w:sz w:val="28"/>
           <w:szCs w:val="28"/>
+          <w:lang w:val="en-US"/>
         </w:rPr>
       </w:pPr>
       <w:bookmarkStart w:id="3" w:name="_Toc167893365"/>
@@ -571,6 +572,33 @@
         <w:t>Научный руководитель:</w:t>
       </w:r>
       <w:bookmarkEnd w:id="3"/>
+    </w:p>
+    <w:p>
+      <w:pPr>
+        <w:pStyle w:val="12"/>
+        <w:ind w:left="5387" w:firstLine="49"/>
+        <w:rPr>
+          <w:szCs w:val="28"/>
+        </w:rPr>
+      </w:pPr>
+      <w:r>
+        <w:rPr>
+          <w:szCs w:val="28"/>
+        </w:rPr>
+        <w:t xml:space="preserve">кандидат физико-математических наук, </w:t>
+      </w:r>
+      <w:r>
+        <w:rPr>
+          <w:szCs w:val="28"/>
+        </w:rPr>
+        <w:t>д</w:t>
+      </w:r>
+      <w:r>
+        <w:rPr>
+          <w:szCs w:val="28"/>
+        </w:rPr>
+        <w:t>оцент</w:t>
+      </w:r>
     </w:p>
     <w:p>
       <w:pPr>
@@ -582,12 +610,21 @@
           <w:rFonts w:eastAsia="Calibri"/>
         </w:rPr>
       </w:pPr>
+      <w:proofErr w:type="spellStart"/>
       <w:r>
         <w:rPr>
           <w:sz w:val="28"/>
           <w:szCs w:val="28"/>
         </w:rPr>
-        <w:t>Чернышова Наталия Николаевна</w:t>
+        <w:t>Чернышова</w:t>
+      </w:r>
+      <w:proofErr w:type="spellEnd"/>
+      <w:r>
+        <w:rPr>
+          <w:sz w:val="28"/>
+          <w:szCs w:val="28"/>
+        </w:rPr>
+        <w:t xml:space="preserve"> Наталия Николаевна</w:t>
       </w:r>
     </w:p>
     <w:p>
@@ -641,37 +678,12 @@
         <w:ind w:left="4678"/>
         <w:jc w:val="center"/>
         <w:rPr>
-          <w:sz w:val="28"/>
-          <w:szCs w:val="28"/>
-        </w:rPr>
-      </w:pPr>
-    </w:p>
-    <w:p>
-      <w:pPr>
-        <w:tabs>
-          <w:tab w:val="left" w:pos="3261"/>
-        </w:tabs>
-        <w:ind w:left="4678"/>
-        <w:jc w:val="center"/>
-        <w:rPr>
-          <w:sz w:val="28"/>
-          <w:szCs w:val="28"/>
-        </w:rPr>
-      </w:pPr>
-    </w:p>
-    <w:p>
-      <w:pPr>
-        <w:tabs>
-          <w:tab w:val="left" w:pos="3261"/>
-        </w:tabs>
-        <w:ind w:left="4678"/>
-        <w:jc w:val="center"/>
-        <w:rPr>
           <w:sz w:val="20"/>
           <w:szCs w:val="20"/>
-          <w:lang w:val="en-US"/>
-        </w:rPr>
-      </w:pPr>
+        </w:rPr>
+      </w:pPr>
+      <w:bookmarkStart w:id="4" w:name="_GoBack"/>
+      <w:bookmarkEnd w:id="4"/>
     </w:p>
     <w:p>
       <w:pPr>
@@ -711,6 +723,7 @@
           <w:sz w:val="28"/>
           <w:szCs w:val="28"/>
         </w:rPr>
+        <w:lastRenderedPageBreak/>
         <w:br w:type="page"/>
       </w:r>
     </w:p>
@@ -718,14 +731,14 @@
       <w:pPr>
         <w:pStyle w:val="1"/>
       </w:pPr>
-      <w:bookmarkStart w:id="4" w:name="_Toc485039979"/>
-      <w:bookmarkStart w:id="5" w:name="_Toc2693996"/>
+      <w:bookmarkStart w:id="5" w:name="_Toc485039979"/>
+      <w:bookmarkStart w:id="6" w:name="_Toc2693996"/>
       <w:r>
         <w:lastRenderedPageBreak/>
         <w:t>СОДЕРЖАНИЕ</w:t>
       </w:r>
-      <w:bookmarkEnd w:id="4"/>
       <w:bookmarkEnd w:id="5"/>
+      <w:bookmarkEnd w:id="6"/>
     </w:p>
     <w:sdt>
       <w:sdtPr>
@@ -820,7 +833,7 @@
                 <w:noProof/>
                 <w:webHidden/>
               </w:rPr>
-              <w:t>2</w:t>
+              <w:t>3</w:t>
             </w:r>
             <w:r>
               <w:rPr>
@@ -891,7 +904,7 @@
                 <w:noProof/>
                 <w:webHidden/>
               </w:rPr>
-              <w:t>3</w:t>
+              <w:t>4</w:t>
             </w:r>
             <w:r>
               <w:rPr>
@@ -949,20 +962,16 @@
                 <w:noProof/>
                 <w:webHidden/>
               </w:rPr>
-            </w:r>
-            <w:r>
-              <w:rPr>
-                <w:noProof/>
-                <w:webHidden/>
-              </w:rPr>
               <w:fldChar w:fldCharType="separate"/>
             </w:r>
             <w:r>
               <w:rPr>
+                <w:b/>
+                <w:bCs/>
                 <w:noProof/>
                 <w:webHidden/>
               </w:rPr>
-              <w:t>4</w:t>
+              <w:t>Ошибка! Закладка не определена.</w:t>
             </w:r>
             <w:r>
               <w:rPr>
@@ -1020,20 +1029,16 @@
                 <w:noProof/>
                 <w:webHidden/>
               </w:rPr>
-            </w:r>
-            <w:r>
-              <w:rPr>
-                <w:noProof/>
-                <w:webHidden/>
-              </w:rPr>
               <w:fldChar w:fldCharType="separate"/>
             </w:r>
             <w:r>
               <w:rPr>
+                <w:b/>
+                <w:bCs/>
                 <w:noProof/>
                 <w:webHidden/>
               </w:rPr>
-              <w:t>6</w:t>
+              <w:t>Ошибка! Закладка не определена.</w:t>
             </w:r>
             <w:r>
               <w:rPr>
@@ -1175,7 +1180,7 @@
                 <w:noProof/>
                 <w:webHidden/>
               </w:rPr>
-              <w:t>10</w:t>
+              <w:t>12</w:t>
             </w:r>
             <w:r>
               <w:rPr>
@@ -1205,12 +1210,12 @@
       <w:pPr>
         <w:pStyle w:val="1"/>
       </w:pPr>
-      <w:bookmarkStart w:id="6" w:name="_Toc2693997"/>
+      <w:bookmarkStart w:id="7" w:name="_Toc2693997"/>
       <w:r>
         <w:lastRenderedPageBreak/>
         <w:t>ПОСТАНОВКА ЗАДАЧИ</w:t>
       </w:r>
-      <w:bookmarkEnd w:id="6"/>
+      <w:bookmarkEnd w:id="7"/>
     </w:p>
     <w:p>
       <w:pPr>
@@ -1223,25 +1228,7 @@
         <w:rPr>
           <w:szCs w:val="28"/>
         </w:rPr>
-        <w:t>З</w:t>
-      </w:r>
-      <w:r>
-        <w:rPr>
-          <w:szCs w:val="28"/>
-        </w:rPr>
-        <w:t xml:space="preserve">адачи, которые необходимо решить для достижения </w:t>
-      </w:r>
-      <w:r>
-        <w:rPr>
-          <w:szCs w:val="28"/>
-        </w:rPr>
-        <w:t>результатов</w:t>
-      </w:r>
-      <w:r>
-        <w:rPr>
-          <w:szCs w:val="28"/>
-        </w:rPr>
-        <w:t>:</w:t>
+        <w:t>Задачи, которые необходимо решить для достижения результатов:</w:t>
       </w:r>
     </w:p>
     <w:p>
@@ -1304,19 +1291,7 @@
         <w:rPr>
           <w:szCs w:val="28"/>
         </w:rPr>
-        <w:t>определить ожидаемые результаты (какой положительный эффект должен в иде</w:t>
-      </w:r>
-      <w:r>
-        <w:rPr>
-          <w:szCs w:val="28"/>
-        </w:rPr>
-        <w:t>а</w:t>
-      </w:r>
-      <w:r>
-        <w:rPr>
-          <w:szCs w:val="28"/>
-        </w:rPr>
-        <w:t>ле получиться).</w:t>
+        <w:t>определить ожидаемые результаты (какой положительный эффект должен в идеале получиться).</w:t>
       </w:r>
     </w:p>
     <w:p>
@@ -1358,19 +1333,7 @@
         <w:rPr>
           <w:szCs w:val="28"/>
         </w:rPr>
-        <w:t>провести анализ публичных источников, для определения уже достигнутых р</w:t>
-      </w:r>
-      <w:r>
-        <w:rPr>
-          <w:szCs w:val="28"/>
-        </w:rPr>
-        <w:t>е</w:t>
-      </w:r>
-      <w:r>
-        <w:rPr>
-          <w:szCs w:val="28"/>
-        </w:rPr>
-        <w:t>зультатов в данной области</w:t>
+        <w:t>провести анализ публичных источников, для определения уже достигнутых результатов в данной области</w:t>
       </w:r>
     </w:p>
     <w:p>
@@ -1414,8 +1377,6 @@
         </w:rPr>
         <w:t>провести анализ полученного решения</w:t>
       </w:r>
-      <w:bookmarkStart w:id="7" w:name="_GoBack"/>
-      <w:bookmarkEnd w:id="7"/>
     </w:p>
     <w:p>
       <w:pPr>
@@ -1511,13 +1472,7 @@
         <w:rPr>
           <w:szCs w:val="28"/>
         </w:rPr>
-        <w:t xml:space="preserve"> </w:t>
-      </w:r>
-      <w:r>
-        <w:rPr>
-          <w:szCs w:val="28"/>
-        </w:rPr>
-        <w:t xml:space="preserve">Главным считается то изображение, фото которого получено первым. </w:t>
+        <w:t xml:space="preserve"> Главным считается то изображение, фото которого получено первым. </w:t>
       </w:r>
     </w:p>
     <w:p>
@@ -1613,21 +1568,23 @@
           <w:color w:val="000000"/>
           <w:szCs w:val="28"/>
         </w:rPr>
-        <w:t>параметры оптической системы, при помощи которой были получены изображения поверхности микроскопического объекта (фокусное расстояние, набл</w:t>
-      </w:r>
+        <w:t>параметры оптической системы, при помощи которой были получены изображения поверхности микроскопического объекта (фокусное расстояние, наблюдаемая ширина в фокусе, коэффициент для вычисления абсолютной высоты фокуса). Формат файла: файл формата .</w:t>
+      </w:r>
+      <w:proofErr w:type="spellStart"/>
       <w:r>
         <w:rPr>
           <w:color w:val="000000"/>
           <w:szCs w:val="28"/>
         </w:rPr>
-        <w:t>ю</w:t>
-      </w:r>
+        <w:t>camera</w:t>
+      </w:r>
+      <w:proofErr w:type="spellEnd"/>
       <w:r>
         <w:rPr>
           <w:color w:val="000000"/>
           <w:szCs w:val="28"/>
         </w:rPr>
-        <w:t xml:space="preserve">даемая ширина в фокусе, коэффициент для вычисления абсолютной высоты фокуса). Формат файла: файл формата .camera, имя файла – </w:t>
+        <w:t xml:space="preserve">, имя файла – </w:t>
       </w:r>
       <w:r>
         <w:rPr>
@@ -1640,8 +1597,17 @@
           <w:color w:val="000000"/>
           <w:szCs w:val="28"/>
         </w:rPr>
-        <w:t>.camera</w:t>
-      </w:r>
+        <w:t>.</w:t>
+      </w:r>
+      <w:proofErr w:type="spellStart"/>
+      <w:r>
+        <w:rPr>
+          <w:color w:val="000000"/>
+          <w:szCs w:val="28"/>
+        </w:rPr>
+        <w:t>camera</w:t>
+      </w:r>
+      <w:proofErr w:type="spellEnd"/>
       <w:r>
         <w:rPr>
           <w:szCs w:val="28"/>
@@ -1653,21 +1619,7 @@
           <w:color w:val="000000"/>
           <w:szCs w:val="28"/>
         </w:rPr>
-        <w:t>, файл с</w:t>
-      </w:r>
-      <w:r>
-        <w:rPr>
-          <w:color w:val="000000"/>
-          <w:szCs w:val="28"/>
-        </w:rPr>
-        <w:t>о</w:t>
-      </w:r>
-      <w:r>
-        <w:rPr>
-          <w:color w:val="000000"/>
-          <w:szCs w:val="28"/>
-        </w:rPr>
-        <w:t xml:space="preserve">держит следующие значения: </w:t>
+        <w:t xml:space="preserve">, файл содержит следующие значения: </w:t>
       </w:r>
     </w:p>
     <w:p>
@@ -1743,21 +1695,7 @@
           <w:color w:val="000000"/>
           <w:szCs w:val="28"/>
         </w:rPr>
-        <w:t>”значение параме</w:t>
-      </w:r>
-      <w:r>
-        <w:rPr>
-          <w:color w:val="000000"/>
-          <w:szCs w:val="28"/>
-        </w:rPr>
-        <w:t>т</w:t>
-      </w:r>
-      <w:r>
-        <w:rPr>
-          <w:color w:val="000000"/>
-          <w:szCs w:val="28"/>
-        </w:rPr>
-        <w:t xml:space="preserve">ра”), по умолчанию </w:t>
+        <w:t xml:space="preserve">”значение параметра”), по умолчанию </w:t>
       </w:r>
       <w:r>
         <w:rPr>
@@ -1784,93 +1722,55 @@
           <w:color w:val="000000"/>
           <w:szCs w:val="28"/>
         </w:rPr>
-        <w:t>набор изображений одинакового размера, полученный микросъемкой одн</w:t>
-      </w:r>
+        <w:t xml:space="preserve">набор изображений одинакового размера, полученный микросъемкой одного и того же объекта с разной высоты. Изображения должны содержаться в виде файлов типа PNG. Имя файлов должны быть в следующем формате: [“имя </w:t>
+      </w:r>
+      <w:proofErr w:type="spellStart"/>
       <w:r>
         <w:rPr>
           <w:color w:val="000000"/>
           <w:szCs w:val="28"/>
         </w:rPr>
-        <w:t>о</w:t>
-      </w:r>
+        <w:t>проекта”_”относительная</w:t>
+      </w:r>
+      <w:proofErr w:type="spellEnd"/>
       <w:r>
         <w:rPr>
           <w:color w:val="000000"/>
           <w:szCs w:val="28"/>
         </w:rPr>
-        <w:t>го и того же объекта с разной высоты. Изображения должны содержаться в виде фа</w:t>
-      </w:r>
+        <w:t xml:space="preserve"> высота на которой было сделано изображение”.</w:t>
+      </w:r>
+      <w:proofErr w:type="spellStart"/>
       <w:r>
         <w:rPr>
           <w:color w:val="000000"/>
           <w:szCs w:val="28"/>
         </w:rPr>
-        <w:t>й</w:t>
-      </w:r>
+        <w:t>png</w:t>
+      </w:r>
+      <w:proofErr w:type="spellEnd"/>
       <w:r>
         <w:rPr>
           <w:color w:val="000000"/>
           <w:szCs w:val="28"/>
         </w:rPr>
-        <w:t>лов типа PNG. Имя файлов должны быть в следующем формате: [“имя прое</w:t>
-      </w:r>
-      <w:r>
+        <w:t>]. Предельно допустимые размеры входных изображений от 4*4 пикселей до 4K (4096*3072 пикселя).</w:t>
+      </w:r>
+    </w:p>
+    <w:p>
+      <w:pPr>
+        <w:pStyle w:val="12"/>
         <w:rPr>
           <w:color w:val="000000"/>
           <w:szCs w:val="28"/>
         </w:rPr>
-        <w:t>к</w:t>
-      </w:r>
+      </w:pPr>
       <w:r>
         <w:rPr>
           <w:color w:val="000000"/>
           <w:szCs w:val="28"/>
         </w:rPr>
-        <w:t>та”_”относительная высота на которой было сделано изображение”.png]. Предельно допустимые размеры входных изображений от 4*4 пикселей до 4K (4096*3072 пикс</w:t>
-      </w:r>
-      <w:r>
-        <w:rPr>
-          <w:color w:val="000000"/>
-          <w:szCs w:val="28"/>
-        </w:rPr>
-        <w:t>е</w:t>
-      </w:r>
-      <w:r>
-        <w:rPr>
-          <w:color w:val="000000"/>
-          <w:szCs w:val="28"/>
-        </w:rPr>
-        <w:t>ля).</w:t>
-      </w:r>
-    </w:p>
-    <w:p>
-      <w:pPr>
-        <w:pStyle w:val="12"/>
-        <w:rPr>
-          <w:color w:val="000000"/>
-          <w:szCs w:val="28"/>
-        </w:rPr>
-      </w:pPr>
-      <w:r>
-        <w:rPr>
-          <w:color w:val="000000"/>
-          <w:szCs w:val="28"/>
-        </w:rPr>
-        <w:t>Входные данные должны содержаться в заданной системе директории при запу</w:t>
-      </w:r>
-      <w:r>
-        <w:rPr>
-          <w:color w:val="000000"/>
-          <w:szCs w:val="28"/>
-        </w:rPr>
-        <w:t>с</w:t>
-      </w:r>
-      <w:r>
-        <w:rPr>
-          <w:color w:val="000000"/>
-          <w:szCs w:val="28"/>
-        </w:rPr>
-        <w:t>ке.</w:t>
+        <w:t>Входные данные должны содержаться в заданной системе директории при запуске.</w:t>
       </w:r>
     </w:p>
     <w:p>
@@ -1932,19 +1832,7 @@
         <w:rPr>
           <w:szCs w:val="28"/>
         </w:rPr>
-        <w:t>Файл формата OBJ, который будет содержать трехмерные координаты т</w:t>
-      </w:r>
-      <w:r>
-        <w:rPr>
-          <w:szCs w:val="28"/>
-        </w:rPr>
-        <w:t>о</w:t>
-      </w:r>
-      <w:r>
-        <w:rPr>
-          <w:szCs w:val="28"/>
-        </w:rPr>
-        <w:t>чек, записанные в стандартном формате. Имя файла: [3DModel.obj]</w:t>
+        <w:t>Файл формата OBJ, который будет содержать трехмерные координаты точек, записанные в стандартном формате. Имя файла: [3DModel.obj]</w:t>
       </w:r>
     </w:p>
     <w:p>
@@ -1963,19 +1851,7 @@
         <w:rPr>
           <w:szCs w:val="28"/>
         </w:rPr>
-        <w:t>Файл формата PNG которое содержит восстановленное изображение об</w:t>
-      </w:r>
-      <w:r>
-        <w:rPr>
-          <w:szCs w:val="28"/>
-        </w:rPr>
-        <w:t>ъ</w:t>
-      </w:r>
-      <w:r>
-        <w:rPr>
-          <w:szCs w:val="28"/>
-        </w:rPr>
-        <w:t>екта с высокой глубиной резкости. Имя файла: [sharpImage.png]</w:t>
+        <w:t>Файл формата PNG которое содержит восстановленное изображение объекта с высокой глубиной резкости. Имя файла: [sharpImage.png]</w:t>
       </w:r>
     </w:p>
     <w:p>
@@ -1997,21 +1873,7 @@
           <w:color w:val="000000"/>
           <w:szCs w:val="28"/>
         </w:rPr>
-        <w:t>в заданную системе директорию при з</w:t>
-      </w:r>
-      <w:r>
-        <w:rPr>
-          <w:color w:val="000000"/>
-          <w:szCs w:val="28"/>
-        </w:rPr>
-        <w:t>а</w:t>
-      </w:r>
-      <w:r>
-        <w:rPr>
-          <w:color w:val="000000"/>
-          <w:szCs w:val="28"/>
-        </w:rPr>
-        <w:t>пуске.</w:t>
+        <w:t>в заданную системе директорию при запуске.</w:t>
       </w:r>
     </w:p>
     <w:p>
@@ -2035,31 +1897,7 @@
         <w:rPr>
           <w:szCs w:val="28"/>
         </w:rPr>
-        <w:t>Есть серия изображений поверхности объекта с малой глубиной резкости. Изо</w:t>
-      </w:r>
-      <w:r>
-        <w:rPr>
-          <w:szCs w:val="28"/>
-        </w:rPr>
-        <w:t>б</w:t>
-      </w:r>
-      <w:r>
-        <w:rPr>
-          <w:szCs w:val="28"/>
-        </w:rPr>
-        <w:t>ражения получены микросъемкой одного и того же объекта на разной высоте. Также имеется информация об оптической системе (фокусное расстояние, наблюдаемая ш</w:t>
-      </w:r>
-      <w:r>
-        <w:rPr>
-          <w:szCs w:val="28"/>
-        </w:rPr>
-        <w:t>и</w:t>
-      </w:r>
-      <w:r>
-        <w:rPr>
-          <w:szCs w:val="28"/>
-        </w:rPr>
-        <w:t>рина в фокусе, коэффициент для вычисления абсолютной высоты фокуса).</w:t>
+        <w:t>Есть серия изображений поверхности объекта с малой глубиной резкости. Изображения получены микросъемкой одного и того же объекта на разной высоте. Также имеется информация об оптической системе (фокусное расстояние, наблюдаемая ширина в фокусе, коэффициент для вычисления абсолютной высоты фокуса).</w:t>
       </w:r>
     </w:p>
     <w:p>
@@ -2262,6 +2100,7 @@
         </w:rPr>
         <w:t xml:space="preserve">–относительная высота оптической системы, на которой получено </w:t>
       </w:r>
+      <w:proofErr w:type="spellStart"/>
       <w:r>
         <w:rPr>
           <w:szCs w:val="28"/>
@@ -2269,23 +2108,26 @@
         </w:rPr>
         <w:t>i</w:t>
       </w:r>
-      <w:r>
-        <w:rPr>
-          <w:szCs w:val="28"/>
-        </w:rPr>
-        <w:t>-ое изобр</w:t>
-      </w:r>
-      <w:r>
-        <w:rPr>
-          <w:szCs w:val="28"/>
-        </w:rPr>
-        <w:t>а</w:t>
-      </w:r>
-      <w:r>
-        <w:rPr>
-          <w:szCs w:val="28"/>
-        </w:rPr>
-        <w:t xml:space="preserve">жение, </w:t>
+      <w:proofErr w:type="spellEnd"/>
+      <w:r>
+        <w:rPr>
+          <w:szCs w:val="28"/>
+        </w:rPr>
+        <w:t>-</w:t>
+      </w:r>
+      <w:proofErr w:type="spellStart"/>
+      <w:r>
+        <w:rPr>
+          <w:szCs w:val="28"/>
+        </w:rPr>
+        <w:t>ое</w:t>
+      </w:r>
+      <w:proofErr w:type="spellEnd"/>
+      <w:r>
+        <w:rPr>
+          <w:szCs w:val="28"/>
+        </w:rPr>
+        <w:t xml:space="preserve"> изображение, </w:t>
       </w:r>
       <m:oMath>
         <m:r>
@@ -2404,6 +2246,7 @@
         <w:lastRenderedPageBreak/>
         <w:t>с</w:t>
       </w:r>
+      <w:proofErr w:type="spellStart"/>
       <w:r>
         <w:rPr>
           <w:szCs w:val="28"/>
@@ -2411,6 +2254,7 @@
         </w:rPr>
         <w:t>oef</w:t>
       </w:r>
+      <w:proofErr w:type="spellEnd"/>
       <w:r>
         <w:rPr>
           <w:szCs w:val="28"/>
@@ -4545,19 +4389,7 @@
         <w:rPr>
           <w:szCs w:val="28"/>
         </w:rPr>
-        <w:t>Точки восстанавливаемых объектов, высоты которых найдены алгоритмом, дол</w:t>
-      </w:r>
-      <w:r>
-        <w:rPr>
-          <w:szCs w:val="28"/>
-        </w:rPr>
-        <w:t>ж</w:t>
-      </w:r>
-      <w:r>
-        <w:rPr>
-          <w:szCs w:val="28"/>
-        </w:rPr>
-        <w:t>ны быть равномерно распределены по исследуемой области. Для этого необходимо вычислить вектор:</w:t>
+        <w:t>Точки восстанавливаемых объектов, высоты которых найдены алгоритмом, должны быть равномерно распределены по исследуемой области. Для этого необходимо вычислить вектор:</w:t>
       </w:r>
     </w:p>
     <w:p>
@@ -5016,6 +4848,7 @@
         </w:rPr>
         <w:t>–количество областей</w:t>
       </w:r>
+      <w:proofErr w:type="spellStart"/>
       <w:r>
         <w:rPr>
           <w:szCs w:val="28"/>
@@ -5023,23 +4856,26 @@
         </w:rPr>
         <w:t>i</w:t>
       </w:r>
-      <w:r>
-        <w:rPr>
-          <w:szCs w:val="28"/>
-        </w:rPr>
-        <w:t>-ого уровня, содержащих хотя бы однуточку с найде</w:t>
-      </w:r>
-      <w:r>
-        <w:rPr>
-          <w:szCs w:val="28"/>
-        </w:rPr>
-        <w:t>н</w:t>
-      </w:r>
-      <w:r>
-        <w:rPr>
-          <w:szCs w:val="28"/>
-        </w:rPr>
-        <w:t>ной высотой.</w:t>
+      <w:proofErr w:type="spellEnd"/>
+      <w:r>
+        <w:rPr>
+          <w:szCs w:val="28"/>
+        </w:rPr>
+        <w:t xml:space="preserve">-ого уровня, содержащих хотя бы </w:t>
+      </w:r>
+      <w:proofErr w:type="spellStart"/>
+      <w:r>
+        <w:rPr>
+          <w:szCs w:val="28"/>
+        </w:rPr>
+        <w:t>однуточку</w:t>
+      </w:r>
+      <w:proofErr w:type="spellEnd"/>
+      <w:r>
+        <w:rPr>
+          <w:szCs w:val="28"/>
+        </w:rPr>
+        <w:t xml:space="preserve"> с найденной высотой.</w:t>
       </w:r>
     </w:p>
     <w:p>
@@ -5089,6 +4925,7 @@
         </w:rPr>
         <w:t>–количество областей</w:t>
       </w:r>
+      <w:proofErr w:type="spellStart"/>
       <w:r>
         <w:rPr>
           <w:szCs w:val="28"/>
@@ -5096,6 +4933,7 @@
         </w:rPr>
         <w:t>i</w:t>
       </w:r>
+      <w:proofErr w:type="spellEnd"/>
       <w:r>
         <w:rPr>
           <w:szCs w:val="28"/>
@@ -5114,19 +4952,7 @@
         <w:rPr>
           <w:szCs w:val="28"/>
         </w:rPr>
-        <w:t>Поэтому исходя из параметра равномерности необходимо выполнение следующ</w:t>
-      </w:r>
-      <w:r>
-        <w:rPr>
-          <w:szCs w:val="28"/>
-        </w:rPr>
-        <w:t>е</w:t>
-      </w:r>
-      <w:r>
-        <w:rPr>
-          <w:szCs w:val="28"/>
-        </w:rPr>
-        <w:t>го условия:</w:t>
+        <w:t>Поэтому исходя из параметра равномерности необходимо выполнение следующего условия:</w:t>
       </w:r>
     </w:p>
     <w:p>
@@ -6541,19 +6367,7 @@
         <w:rPr>
           <w:szCs w:val="28"/>
         </w:rPr>
-        <w:t>, при кот</w:t>
-      </w:r>
-      <w:r>
-        <w:rPr>
-          <w:szCs w:val="28"/>
-        </w:rPr>
-        <w:t>о</w:t>
-      </w:r>
-      <w:r>
-        <w:rPr>
-          <w:szCs w:val="28"/>
-        </w:rPr>
-        <w:t>рых алгоритм нашел высоты точек 3</w:t>
+        <w:t>, при которых алгоритм нашел высоты точек 3</w:t>
       </w:r>
       <w:r>
         <w:rPr>
@@ -6630,19 +6444,7 @@
         <w:rPr>
           <w:szCs w:val="28"/>
         </w:rPr>
-        <w:t>). Оценка решения прои</w:t>
-      </w:r>
-      <w:r>
-        <w:rPr>
-          <w:szCs w:val="28"/>
-        </w:rPr>
-        <w:t>с</w:t>
-      </w:r>
-      <w:r>
-        <w:rPr>
-          <w:szCs w:val="28"/>
-        </w:rPr>
-        <w:t>ходит на основе сравнения найденных высот 3</w:t>
+        <w:t>). Оценка решения происходит на основе сравнения найденных высот 3</w:t>
       </w:r>
       <w:r>
         <w:rPr>
@@ -6936,12 +6738,14 @@
       <w:r>
         <w:t>3</w:t>
       </w:r>
+      <w:proofErr w:type="spellStart"/>
       <w:r>
         <w:rPr>
           <w:lang w:val="en-US"/>
         </w:rPr>
         <w:t>DModel</w:t>
       </w:r>
+      <w:proofErr w:type="spellEnd"/>
       <w:r>
         <w:t>»</w:t>
       </w:r>
@@ -7018,13 +6822,7 @@
         </m:sSub>
       </m:oMath>
       <w:r>
-        <w:t>- оптимальное значение градиента для каждого пикселя на конкретной итер</w:t>
-      </w:r>
-      <w:r>
-        <w:t>а</w:t>
-      </w:r>
-      <w:r>
-        <w:t>ции;</w:t>
+        <w:t>- оптимальное значение градиента для каждого пикселя на конкретной итерации;</w:t>
       </w:r>
     </w:p>
     <w:p>
@@ -8152,7 +7950,7 @@
             <m:supHide m:val="1"/>
             <m:ctrlPr>
               <w:rPr>
-                <w:rFonts w:ascii="Cambria Math"/>
+                <w:rFonts w:ascii="Cambria Math" w:hAnsi="Cambria Math"/>
               </w:rPr>
             </m:ctrlPr>
           </m:naryPr>
@@ -8266,7 +8064,7 @@
               <m:endChr m:val="}"/>
               <m:ctrlPr>
                 <w:rPr>
-                  <w:rFonts w:ascii="Cambria Math"/>
+                  <w:rFonts w:ascii="Cambria Math" w:hAnsi="Cambria Math"/>
                 </w:rPr>
               </m:ctrlPr>
             </m:dPr>
@@ -8275,7 +8073,7 @@
                 <m:sSubPr>
                   <m:ctrlPr>
                     <w:rPr>
-                      <w:rFonts w:ascii="Cambria Math"/>
+                      <w:rFonts w:ascii="Cambria Math" w:hAnsi="Cambria Math"/>
                     </w:rPr>
                   </m:ctrlPr>
                 </m:sSubPr>
@@ -8309,7 +8107,7 @@
                 <m:sSubPr>
                   <m:ctrlPr>
                     <w:rPr>
-                      <w:rFonts w:ascii="Cambria Math"/>
+                      <w:rFonts w:ascii="Cambria Math" w:hAnsi="Cambria Math"/>
                     </w:rPr>
                   </m:ctrlPr>
                 </m:sSubPr>
@@ -8358,7 +8156,7 @@
                 <m:sSubPr>
                   <m:ctrlPr>
                     <w:rPr>
-                      <w:rFonts w:ascii="Cambria Math"/>
+                      <w:rFonts w:ascii="Cambria Math" w:hAnsi="Cambria Math"/>
                     </w:rPr>
                   </m:ctrlPr>
                 </m:sSubPr>
@@ -8408,7 +8206,7 @@
                   <m:chr m:val="̅"/>
                   <m:ctrlPr>
                     <w:rPr>
-                      <w:rFonts w:ascii="Cambria Math"/>
+                      <w:rFonts w:ascii="Cambria Math" w:hAnsi="Cambria Math"/>
                     </w:rPr>
                   </m:ctrlPr>
                 </m:accPr>
@@ -8459,7 +8257,7 @@
                   <m:chr m:val="̅"/>
                   <m:ctrlPr>
                     <w:rPr>
-                      <w:rFonts w:ascii="Cambria Math"/>
+                      <w:rFonts w:ascii="Cambria Math" w:hAnsi="Cambria Math"/>
                     </w:rPr>
                   </m:ctrlPr>
                 </m:accPr>
@@ -8525,83 +8323,141 @@
           <w:b/>
           <w:bCs/>
         </w:rPr>
-        <w:t>Алгоритм валидации точек</w:t>
-      </w:r>
-      <w:bookmarkEnd w:id="12"/>
-    </w:p>
-    <w:p>
-      <w:pPr>
-        <w:pStyle w:val="12"/>
-      </w:pPr>
-      <w:r>
-        <w:t>В каждом ядре есть граничная ∆,  0≤ Δ ≤1 – процент порогового значения (пока равна 0), которая получена в результате работы дополнительной программы, где был найден такой процент порогового значения ∆, что сохраняя ограничение на равноме</w:t>
-      </w:r>
-      <w:r>
-        <w:t>р</w:t>
-      </w:r>
-      <w:r>
-        <w:t>ность средняя ошибка стремится к минимуму.</w:t>
-      </w:r>
-    </w:p>
-    <w:p>
-      <w:pPr>
-        <w:pStyle w:val="12"/>
-      </w:pPr>
-      <w:r>
-        <w:t>Порог</w:t>
-      </w:r>
-      <w:r>
-        <w:t xml:space="preserve"> th </w:t>
-      </w:r>
-      <w:r>
-        <w:t>вычисляется</w:t>
-      </w:r>
-      <w:r>
-        <w:t xml:space="preserve"> </w:t>
-      </w:r>
-      <w:r>
-        <w:t>так</w:t>
-      </w:r>
-      <w:r>
-        <w:t>:</w:t>
-      </w:r>
-    </w:p>
-    <w:p>
-      <w:pPr>
-        <w:pStyle w:val="12"/>
-      </w:pPr>
-      <w:r>
-        <w:t>th = min(grad) + ( max(grad) – min(grad) )*∆</w:t>
-      </w:r>
-    </w:p>
-    <w:p>
-      <w:pPr>
-        <w:pStyle w:val="12"/>
-      </w:pPr>
-      <w:r>
-        <w:t xml:space="preserve">Все градиенты, полученные алгоритмом поиска градиента на зафиксированном ядре, которые меньше полученного порога th, </w:t>
-      </w:r>
-      <w:r>
-        <w:t>не рассматриваются при расчете высоты</w:t>
-      </w:r>
-      <w:r>
-        <w:t>.</w:t>
-      </w:r>
-    </w:p>
-    <w:p>
-      <w:pPr>
-        <w:pStyle w:val="12"/>
+        <w:t xml:space="preserve">Алгоритм </w:t>
+      </w:r>
+      <w:proofErr w:type="spellStart"/>
+      <w:r>
         <w:rPr>
           <w:b/>
           <w:bCs/>
         </w:rPr>
-      </w:pPr>
-      <w:bookmarkStart w:id="13" w:name="_Toc519598551"/>
+        <w:t>валидации</w:t>
+      </w:r>
+      <w:proofErr w:type="spellEnd"/>
       <w:r>
         <w:rPr>
           <w:b/>
           <w:bCs/>
         </w:rPr>
+        <w:t xml:space="preserve"> точек</w:t>
+      </w:r>
+      <w:bookmarkEnd w:id="12"/>
+    </w:p>
+    <w:p>
+      <w:pPr>
+        <w:pStyle w:val="12"/>
+      </w:pPr>
+      <w:r>
+        <w:t>В каждом ядре есть граничная ∆,  0≤ Δ ≤1 – процент порогового значения (пока равна 0), которая получена в результате работы дополнительной программы, где был найден такой процент порогового значения ∆, что сохраняя ограничение на равномерность средняя ошибка стремится к минимуму.</w:t>
+      </w:r>
+    </w:p>
+    <w:p>
+      <w:pPr>
+        <w:pStyle w:val="12"/>
+        <w:rPr>
+          <w:lang w:val="en-US"/>
+        </w:rPr>
+      </w:pPr>
+      <w:r>
+        <w:t>Порог</w:t>
+      </w:r>
+      <w:r>
+        <w:rPr>
+          <w:lang w:val="en-US"/>
+        </w:rPr>
+        <w:t xml:space="preserve"> </w:t>
+      </w:r>
+      <w:proofErr w:type="spellStart"/>
+      <w:r>
+        <w:rPr>
+          <w:lang w:val="en-US"/>
+        </w:rPr>
+        <w:t>th</w:t>
+      </w:r>
+      <w:proofErr w:type="spellEnd"/>
+      <w:r>
+        <w:rPr>
+          <w:lang w:val="en-US"/>
+        </w:rPr>
+        <w:t xml:space="preserve"> </w:t>
+      </w:r>
+      <w:r>
+        <w:t>вычисляется</w:t>
+      </w:r>
+      <w:r>
+        <w:rPr>
+          <w:lang w:val="en-US"/>
+        </w:rPr>
+        <w:t xml:space="preserve"> </w:t>
+      </w:r>
+      <w:r>
+        <w:t>так</w:t>
+      </w:r>
+      <w:r>
+        <w:rPr>
+          <w:lang w:val="en-US"/>
+        </w:rPr>
+        <w:t>:</w:t>
+      </w:r>
+    </w:p>
+    <w:p>
+      <w:pPr>
+        <w:pStyle w:val="12"/>
+        <w:rPr>
+          <w:lang w:val="en-US"/>
+        </w:rPr>
+      </w:pPr>
+      <w:proofErr w:type="spellStart"/>
+      <w:r>
+        <w:rPr>
+          <w:lang w:val="en-US"/>
+        </w:rPr>
+        <w:t>th</w:t>
+      </w:r>
+      <w:proofErr w:type="spellEnd"/>
+      <w:r>
+        <w:rPr>
+          <w:lang w:val="en-US"/>
+        </w:rPr>
+        <w:t xml:space="preserve"> = min(grad) + ( max(grad) – min(grad) )*∆</w:t>
+      </w:r>
+    </w:p>
+    <w:p>
+      <w:pPr>
+        <w:pStyle w:val="12"/>
+      </w:pPr>
+      <w:r>
+        <w:t xml:space="preserve">Все градиенты, полученные алгоритмом поиска градиента на зафиксированном ядре, которые меньше полученного порога </w:t>
+      </w:r>
+      <w:proofErr w:type="spellStart"/>
+      <w:r>
+        <w:t>th</w:t>
+      </w:r>
+      <w:proofErr w:type="spellEnd"/>
+      <w:r>
+        <w:t xml:space="preserve">, </w:t>
+      </w:r>
+      <w:r>
+        <w:t>не рассматриваются при расчете высоты</w:t>
+      </w:r>
+      <w:r>
+        <w:t>.</w:t>
+      </w:r>
+    </w:p>
+    <w:p>
+      <w:pPr>
+        <w:pStyle w:val="12"/>
+        <w:rPr>
+          <w:b/>
+          <w:bCs/>
+        </w:rPr>
+      </w:pPr>
+      <w:bookmarkStart w:id="13" w:name="_Toc519598551"/>
+      <w:r>
+        <w:rPr>
+          <w:b/>
+          <w:bCs/>
+        </w:rPr>
         <w:t>Алгоритм динамического подбора ядра</w:t>
       </w:r>
       <w:bookmarkEnd w:id="13"/>
@@ -8627,13 +8483,7 @@
         <w:pStyle w:val="12"/>
       </w:pPr>
       <w:r>
-        <w:t>Обработав все изображения, для точки (x, y) мы будем иметь три списка градие</w:t>
-      </w:r>
-      <w:r>
-        <w:t>н</w:t>
-      </w:r>
-      <w:r>
-        <w:t>тов. Каждый список соответствует одному из ядер: 3x3, 5x5, 7x7.</w:t>
+        <w:t>Обработав все изображения, для точки (x, y) мы будем иметь три списка градиентов. Каждый список соответствует одному из ядер: 3x3, 5x5, 7x7.</w:t>
       </w:r>
     </w:p>
     <w:p>
@@ -8673,13 +8523,7 @@
         <w:pStyle w:val="12"/>
       </w:pPr>
       <w:r>
-        <w:t>Ядром для точки (x, y) будет являться ядро, соответствующее списку с минимал</w:t>
-      </w:r>
-      <w:r>
-        <w:t>ь</w:t>
-      </w:r>
-      <w:r>
-        <w:t>ной дисперсией.</w:t>
+        <w:t>Ядром для точки (x, y) будет являться ядро, соответствующее списку с минимальной дисперсией.</w:t>
       </w:r>
     </w:p>
     <w:p>
@@ -9124,13 +8968,7 @@
         <w:pStyle w:val="12"/>
       </w:pPr>
       <w:r>
-        <w:t>Для подсчета градиента в определенном пикселе используется ядро, найденное а</w:t>
-      </w:r>
-      <w:r>
-        <w:t>л</w:t>
-      </w:r>
-      <w:r>
-        <w:t xml:space="preserve">горитмом динамического подбора ядра. </w:t>
+        <w:t xml:space="preserve">Для подсчета градиента в определенном пикселе используется ядро, найденное алгоритмом динамического подбора ядра. </w:t>
       </w:r>
     </w:p>
     <w:p>
@@ -9138,13 +8976,7 @@
         <w:pStyle w:val="12"/>
       </w:pPr>
       <w:r>
-        <w:t>После расчета градиентов текущего изображения проводим операцию сравнения найденных значений матрицы градиентов  с оптимальными значениями матрицы гр</w:t>
-      </w:r>
-      <w:r>
-        <w:t>а</w:t>
-      </w:r>
-      <w:r>
-        <w:t>диентов на данном этапе:</w:t>
+        <w:t>После расчета градиентов текущего изображения проводим операцию сравнения найденных значений матрицы градиентов  с оптимальными значениями матрицы градиентов на данном этапе:</w:t>
       </w:r>
     </w:p>
     <w:p>
@@ -9361,7 +9193,15 @@
         <w:pStyle w:val="12"/>
       </w:pPr>
       <w:r>
-        <w:t>С помощью алгоритма валидации, получаем список достоверных точек.</w:t>
+        <w:t xml:space="preserve">С помощью алгоритма </w:t>
+      </w:r>
+      <w:proofErr w:type="spellStart"/>
+      <w:r>
+        <w:t>валидации</w:t>
+      </w:r>
+      <w:proofErr w:type="spellEnd"/>
+      <w:r>
+        <w:t>, получаем список достоверных точек.</w:t>
       </w:r>
     </w:p>
     <w:p>
@@ -9377,13 +9217,7 @@
         <w:pStyle w:val="12"/>
       </w:pPr>
       <w:r>
-        <w:t>Используя найденные ядра алгоритмом динамического подбора вычисляем выс</w:t>
-      </w:r>
-      <w:r>
-        <w:t>о</w:t>
-      </w:r>
-      <w:r>
-        <w:t>ту.</w:t>
+        <w:t>Используя найденные ядра алгоритмом динамического подбора вычисляем высоту.</w:t>
       </w:r>
     </w:p>
     <w:p>
@@ -9421,49 +9255,21 @@
           <w:sz w:val="28"/>
           <w:szCs w:val="28"/>
         </w:rPr>
-        <w:t xml:space="preserve">В результате </w:t>
+        <w:t>В результате исследования в данной области</w:t>
       </w:r>
       <w:r>
         <w:rPr>
           <w:sz w:val="28"/>
           <w:szCs w:val="28"/>
         </w:rPr>
-        <w:t>исследования в данной области</w:t>
+        <w:t xml:space="preserve"> «Реконструкция 3D модели поверхности микроскопического объекта по серии изображений»</w:t>
       </w:r>
       <w:r>
         <w:rPr>
           <w:sz w:val="28"/>
           <w:szCs w:val="28"/>
         </w:rPr>
-        <w:t xml:space="preserve"> «Реконструкция 3D модели поверхн</w:t>
-      </w:r>
-      <w:r>
-        <w:rPr>
-          <w:sz w:val="28"/>
-          <w:szCs w:val="28"/>
-        </w:rPr>
-        <w:t>о</w:t>
-      </w:r>
-      <w:r>
-        <w:rPr>
-          <w:sz w:val="28"/>
-          <w:szCs w:val="28"/>
-        </w:rPr>
-        <w:t>сти микроскопического объекта по серии изображений»</w:t>
-      </w:r>
-      <w:r>
-        <w:rPr>
-          <w:sz w:val="28"/>
-          <w:szCs w:val="28"/>
-        </w:rPr>
-        <w:t xml:space="preserve">, был </w:t>
-      </w:r>
-      <w:r>
-        <w:rPr>
-          <w:sz w:val="28"/>
-          <w:szCs w:val="28"/>
-        </w:rPr>
-        <w:t>достигнуты следующие результаты</w:t>
+        <w:t>, был достигнуты следующие результаты</w:t>
       </w:r>
       <w:r>
         <w:rPr>
@@ -9646,21 +9452,7 @@
           <w:sz w:val="28"/>
           <w:szCs w:val="28"/>
         </w:rPr>
-        <w:t>Проведен анализ полученных результатов: найдена оптимальная комбинация пар</w:t>
-      </w:r>
-      <w:r>
-        <w:rPr>
-          <w:sz w:val="28"/>
-          <w:szCs w:val="28"/>
-        </w:rPr>
-        <w:t>а</w:t>
-      </w:r>
-      <w:r>
-        <w:rPr>
-          <w:sz w:val="28"/>
-          <w:szCs w:val="28"/>
-        </w:rPr>
-        <w:t>метров</w:t>
+        <w:t>Проведен анализ полученных результатов: найдена оптимальная комбинация параметров</w:t>
       </w:r>
     </w:p>
     <w:p>
@@ -9706,21 +9498,7 @@
           <w:sz w:val="28"/>
           <w:szCs w:val="28"/>
         </w:rPr>
-        <w:t xml:space="preserve"> было разработано ПО, с помощью которого могут быть п</w:t>
-      </w:r>
-      <w:r>
-        <w:rPr>
-          <w:sz w:val="28"/>
-          <w:szCs w:val="28"/>
-        </w:rPr>
-        <w:t>о</w:t>
-      </w:r>
-      <w:r>
-        <w:rPr>
-          <w:sz w:val="28"/>
-          <w:szCs w:val="28"/>
-        </w:rPr>
-        <w:t xml:space="preserve">лучены </w:t>
+        <w:t xml:space="preserve"> было разработано ПО, с помощью которого могут быть получены </w:t>
       </w:r>
       <w:r>
         <w:rPr>
@@ -9868,7 +9646,7 @@
             <w:noProof/>
             <w:color w:val="000000" w:themeColor="text1"/>
           </w:rPr>
-          <w:t>4</w:t>
+          <w:t>3</w:t>
         </w:r>
         <w:r>
           <w:rPr>
@@ -12589,7 +12367,7 @@
   <a:extraClrSchemeLst/>
   <a:extLst>
     <a:ext uri="{05A4C25C-085E-4340-85A3-A5531E510DB2}">
-      <thm15:themeFamily xmlns="" xmlns:thm15="http://schemas.microsoft.com/office/thememl/2012/main" name="Office Theme" id="{62F939B6-93AF-4DB8-9C6B-D6C7DFDC589F}" vid="{4A3C46E8-61CC-4603-A589-7422A47A8E4A}"/>
+      <thm15:themeFamily xmlns:thm15="http://schemas.microsoft.com/office/thememl/2012/main" xmlns="" name="Office Theme" id="{62F939B6-93AF-4DB8-9C6B-D6C7DFDC589F}" vid="{4A3C46E8-61CC-4603-A589-7422A47A8E4A}"/>
     </a:ext>
   </a:extLst>
 </a:theme>
@@ -12600,7 +12378,7 @@
 </file>
 
 <file path=customXml/itemProps1.xml><?xml version="1.0" encoding="utf-8"?>
-<ds:datastoreItem xmlns:ds="http://schemas.openxmlformats.org/officeDocument/2006/customXml" ds:itemID="{450BF351-3FB4-4C6D-BDDD-68EB8AC71403}">
+<ds:datastoreItem xmlns:ds="http://schemas.openxmlformats.org/officeDocument/2006/customXml" ds:itemID="{F446601A-9C52-4678-9167-8D97698681A2}">
   <ds:schemaRefs>
     <ds:schemaRef ds:uri="http://schemas.openxmlformats.org/officeDocument/2006/bibliography"/>
   </ds:schemaRefs>
